--- a/HWs/CSC-332-HW-2-Solution-Group-12-Gapud-Miller-Petry.docx
+++ b/HWs/CSC-332-HW-2-Solution-Group-12-Gapud-Miller-Petry.docx
@@ -510,6 +510,807 @@
       </w:pPr>
       <w:r>
         <w:rPr>
+          <w:sz w:val="24"/>
+          <w:szCs w:val="24"/>
+          <w:rtl w:val="0"/>
+        </w:rPr>
+        <w:tab/>
+        <w:t xml:space="preserve">a = 81</w:t>
+      </w:r>
+    </w:p>
+    <w:p>
+      <w:pPr>
+        <w:rPr>
+          <w:sz w:val="24"/>
+          <w:szCs w:val="24"/>
+        </w:rPr>
+      </w:pPr>
+      <w:r>
+        <w:rPr>
+          <w:sz w:val="24"/>
+          <w:szCs w:val="24"/>
+          <w:rtl w:val="0"/>
+        </w:rPr>
+        <w:tab/>
+        <w:t xml:space="preserve">b = 3</w:t>
+      </w:r>
+    </w:p>
+    <w:p>
+      <w:pPr>
+        <w:rPr>
+          <w:sz w:val="24"/>
+          <w:szCs w:val="24"/>
+          <w:vertAlign w:val="superscript"/>
+        </w:rPr>
+      </w:pPr>
+      <w:r>
+        <w:rPr>
+          <w:sz w:val="24"/>
+          <w:szCs w:val="24"/>
+          <w:rtl w:val="0"/>
+        </w:rPr>
+        <w:tab/>
+        <w:t xml:space="preserve">f(n) = 9n</w:t>
+      </w:r>
+      <w:r>
+        <w:rPr>
+          <w:sz w:val="24"/>
+          <w:szCs w:val="24"/>
+          <w:vertAlign w:val="superscript"/>
+          <w:rtl w:val="0"/>
+        </w:rPr>
+        <w:t xml:space="preserve">3</w:t>
+      </w:r>
+    </w:p>
+    <w:p>
+      <w:pPr>
+        <w:rPr>
+          <w:sz w:val="24"/>
+          <w:szCs w:val="24"/>
+          <w:vertAlign w:val="superscript"/>
+        </w:rPr>
+      </w:pPr>
+      <w:r>
+        <w:rPr>
+          <w:sz w:val="24"/>
+          <w:szCs w:val="24"/>
+          <w:vertAlign w:val="superscript"/>
+          <w:rtl w:val="0"/>
+        </w:rPr>
+        <w:tab/>
+      </w:r>
+      <w:r>
+        <w:rPr>
+          <w:sz w:val="24"/>
+          <w:szCs w:val="24"/>
+          <w:rtl w:val="0"/>
+        </w:rPr>
+        <w:t xml:space="preserve">n^(log</w:t>
+      </w:r>
+      <w:r>
+        <w:rPr>
+          <w:sz w:val="24"/>
+          <w:szCs w:val="24"/>
+          <w:vertAlign w:val="subscript"/>
+          <w:rtl w:val="0"/>
+        </w:rPr>
+        <w:t xml:space="preserve">b</w:t>
+      </w:r>
+      <w:r>
+        <w:rPr>
+          <w:sz w:val="24"/>
+          <w:szCs w:val="24"/>
+          <w:rtl w:val="0"/>
+        </w:rPr>
+        <w:t xml:space="preserve">(a)) = n^(log</w:t>
+      </w:r>
+      <w:r>
+        <w:rPr>
+          <w:sz w:val="24"/>
+          <w:szCs w:val="24"/>
+          <w:vertAlign w:val="subscript"/>
+          <w:rtl w:val="0"/>
+        </w:rPr>
+        <w:t xml:space="preserve">3</w:t>
+      </w:r>
+      <w:r>
+        <w:rPr>
+          <w:sz w:val="24"/>
+          <w:szCs w:val="24"/>
+          <w:rtl w:val="0"/>
+        </w:rPr>
+        <w:t xml:space="preserve">(81)) = n</w:t>
+      </w:r>
+      <w:r>
+        <w:rPr>
+          <w:sz w:val="24"/>
+          <w:szCs w:val="24"/>
+          <w:vertAlign w:val="superscript"/>
+          <w:rtl w:val="0"/>
+        </w:rPr>
+        <w:t xml:space="preserve">4</w:t>
+      </w:r>
+    </w:p>
+    <w:p>
+      <w:pPr>
+        <w:rPr>
+          <w:sz w:val="24"/>
+          <w:szCs w:val="24"/>
+        </w:rPr>
+      </w:pPr>
+      <w:r>
+        <w:rPr>
+          <w:rtl w:val="0"/>
+        </w:rPr>
+      </w:r>
+    </w:p>
+    <w:p>
+      <w:pPr>
+        <w:rPr>
+          <w:sz w:val="24"/>
+          <w:szCs w:val="24"/>
+        </w:rPr>
+      </w:pPr>
+      <w:r>
+        <w:rPr>
+          <w:sz w:val="24"/>
+          <w:szCs w:val="24"/>
+          <w:rtl w:val="0"/>
+        </w:rPr>
+        <w:tab/>
+        <w:t xml:space="preserve">Master Theorem 1 applies</w:t>
+      </w:r>
+    </w:p>
+    <w:p>
+      <w:pPr>
+        <w:rPr>
+          <w:sz w:val="24"/>
+          <w:szCs w:val="24"/>
+        </w:rPr>
+      </w:pPr>
+      <w:r>
+        <w:rPr>
+          <w:sz w:val="24"/>
+          <w:szCs w:val="24"/>
+          <w:rtl w:val="0"/>
+        </w:rPr>
+        <w:tab/>
+        <w:t xml:space="preserve">f(n) = O(n^(log</w:t>
+      </w:r>
+      <w:r>
+        <w:rPr>
+          <w:sz w:val="24"/>
+          <w:szCs w:val="24"/>
+          <w:vertAlign w:val="subscript"/>
+          <w:rtl w:val="0"/>
+        </w:rPr>
+        <w:t xml:space="preserve">b</w:t>
+      </w:r>
+      <w:r>
+        <w:rPr>
+          <w:sz w:val="24"/>
+          <w:szCs w:val="24"/>
+          <w:rtl w:val="0"/>
+        </w:rPr>
+        <w:t xml:space="preserve">(a)-</w:t>
+      </w:r>
+      <m:oMath>
+        <m:r>
+          <m:t>ε</m:t>
+        </m:r>
+      </m:oMath>
+      <w:r>
+        <w:rPr>
+          <w:sz w:val="24"/>
+          <w:szCs w:val="24"/>
+          <w:rtl w:val="0"/>
+        </w:rPr>
+        <w:t xml:space="preserve">)) choose </w:t>
+      </w:r>
+      <m:oMath>
+        <m:r>
+          <m:t>ε</m:t>
+        </m:r>
+        <m:r>
+          <w:rPr>
+            <w:sz w:val="24"/>
+            <w:szCs w:val="24"/>
+          </w:rPr>
+          <m:t xml:space="preserve">=1</m:t>
+        </m:r>
+      </m:oMath>
+      <w:r>
+        <w:rPr>
+          <w:rtl w:val="0"/>
+        </w:rPr>
+      </w:r>
+    </w:p>
+    <w:p>
+      <w:pPr>
+        <w:ind w:firstLine="720"/>
+        <w:rPr>
+          <w:sz w:val="24"/>
+          <w:szCs w:val="24"/>
+        </w:rPr>
+      </w:pPr>
+      <w:r>
+        <w:rPr>
+          <w:sz w:val="24"/>
+          <w:szCs w:val="24"/>
+          <w:rtl w:val="0"/>
+        </w:rPr>
+        <w:t xml:space="preserve">9n</w:t>
+      </w:r>
+      <w:r>
+        <w:rPr>
+          <w:sz w:val="24"/>
+          <w:szCs w:val="24"/>
+          <w:vertAlign w:val="superscript"/>
+          <w:rtl w:val="0"/>
+        </w:rPr>
+        <w:t xml:space="preserve">3</w:t>
+      </w:r>
+      <w:r>
+        <w:rPr>
+          <w:sz w:val="24"/>
+          <w:szCs w:val="24"/>
+          <w:rtl w:val="0"/>
+        </w:rPr>
+        <w:t xml:space="preserve"> = O(n</w:t>
+      </w:r>
+      <w:r>
+        <w:rPr>
+          <w:sz w:val="24"/>
+          <w:szCs w:val="24"/>
+          <w:vertAlign w:val="superscript"/>
+          <w:rtl w:val="0"/>
+        </w:rPr>
+        <w:t xml:space="preserve">4-</w:t>
+      </w:r>
+      <m:oMath>
+        <m:r>
+          <m:t>ε</m:t>
+        </m:r>
+      </m:oMath>
+      <w:r>
+        <w:rPr>
+          <w:sz w:val="24"/>
+          <w:szCs w:val="24"/>
+          <w:rtl w:val="0"/>
+        </w:rPr>
+        <w:t xml:space="preserve">), </w:t>
+      </w:r>
+      <m:oMath>
+        <m:r>
+          <m:t>ε</m:t>
+        </m:r>
+        <m:r>
+          <w:rPr>
+            <w:sz w:val="24"/>
+            <w:szCs w:val="24"/>
+          </w:rPr>
+          <m:t xml:space="preserve">=1</m:t>
+        </m:r>
+      </m:oMath>
+      <w:r>
+        <w:rPr>
+          <w:rtl w:val="0"/>
+        </w:rPr>
+      </w:r>
+    </w:p>
+    <w:p>
+      <w:pPr>
+        <w:ind w:firstLine="720"/>
+        <w:rPr>
+          <w:sz w:val="24"/>
+          <w:szCs w:val="24"/>
+        </w:rPr>
+      </w:pPr>
+      <w:r>
+        <w:rPr>
+          <w:sz w:val="24"/>
+          <w:szCs w:val="24"/>
+          <w:rtl w:val="0"/>
+        </w:rPr>
+        <w:t xml:space="preserve">9n</w:t>
+      </w:r>
+      <w:r>
+        <w:rPr>
+          <w:sz w:val="24"/>
+          <w:szCs w:val="24"/>
+          <w:vertAlign w:val="superscript"/>
+          <w:rtl w:val="0"/>
+        </w:rPr>
+        <w:t xml:space="preserve">3</w:t>
+      </w:r>
+      <w:r>
+        <w:rPr>
+          <w:sz w:val="24"/>
+          <w:szCs w:val="24"/>
+          <w:rtl w:val="0"/>
+        </w:rPr>
+        <w:t xml:space="preserve"> = O(n</w:t>
+      </w:r>
+      <w:r>
+        <w:rPr>
+          <w:sz w:val="24"/>
+          <w:szCs w:val="24"/>
+          <w:vertAlign w:val="superscript"/>
+          <w:rtl w:val="0"/>
+        </w:rPr>
+        <w:t xml:space="preserve">3</w:t>
+      </w:r>
+      <w:r>
+        <w:rPr>
+          <w:sz w:val="24"/>
+          <w:szCs w:val="24"/>
+          <w:rtl w:val="0"/>
+        </w:rPr>
+        <w:t xml:space="preserve">), </w:t>
+      </w:r>
+      <m:oMath>
+        <m:r>
+          <m:t>ε</m:t>
+        </m:r>
+        <m:r>
+          <w:rPr>
+            <w:sz w:val="24"/>
+            <w:szCs w:val="24"/>
+          </w:rPr>
+          <m:t xml:space="preserve">=1</m:t>
+        </m:r>
+      </m:oMath>
+      <w:r>
+        <w:rPr>
+          <w:rtl w:val="0"/>
+        </w:rPr>
+      </w:r>
+    </w:p>
+    <w:p>
+      <w:pPr>
+        <w:ind w:firstLine="720"/>
+        <w:rPr>
+          <w:sz w:val="24"/>
+          <w:szCs w:val="24"/>
+        </w:rPr>
+      </w:pPr>
+      <w:r>
+        <w:rPr>
+          <w:rtl w:val="0"/>
+        </w:rPr>
+      </w:r>
+    </w:p>
+    <w:p>
+      <w:pPr>
+        <w:ind w:firstLine="720"/>
+        <w:rPr>
+          <w:sz w:val="24"/>
+          <w:szCs w:val="24"/>
+        </w:rPr>
+      </w:pPr>
+      <w:r>
+        <w:rPr>
+          <w:sz w:val="24"/>
+          <w:szCs w:val="24"/>
+          <w:rtl w:val="0"/>
+        </w:rPr>
+        <w:t xml:space="preserve">Draft</w:t>
+      </w:r>
+    </w:p>
+    <w:p>
+      <w:pPr>
+        <w:ind w:left="720" w:firstLine="720"/>
+        <w:rPr>
+          <w:sz w:val="24"/>
+          <w:szCs w:val="24"/>
+        </w:rPr>
+      </w:pPr>
+      <w:r>
+        <w:rPr>
+          <w:sz w:val="24"/>
+          <w:szCs w:val="24"/>
+          <w:rtl w:val="0"/>
+        </w:rPr>
+        <w:t xml:space="preserve">9n</w:t>
+      </w:r>
+      <w:r>
+        <w:rPr>
+          <w:sz w:val="24"/>
+          <w:szCs w:val="24"/>
+          <w:vertAlign w:val="superscript"/>
+          <w:rtl w:val="0"/>
+        </w:rPr>
+        <w:t xml:space="preserve">3</w:t>
+      </w:r>
+      <w:r>
+        <w:rPr>
+          <w:sz w:val="24"/>
+          <w:szCs w:val="24"/>
+          <w:rtl w:val="0"/>
+        </w:rPr>
+        <w:t xml:space="preserve"> &lt;= cn</w:t>
+      </w:r>
+      <w:r>
+        <w:rPr>
+          <w:sz w:val="24"/>
+          <w:szCs w:val="24"/>
+          <w:vertAlign w:val="superscript"/>
+          <w:rtl w:val="0"/>
+        </w:rPr>
+        <w:t xml:space="preserve">3</w:t>
+      </w:r>
+      <w:r>
+        <w:rPr>
+          <w:rtl w:val="0"/>
+        </w:rPr>
+      </w:r>
+    </w:p>
+    <w:p>
+      <w:pPr>
+        <w:ind w:left="720" w:firstLine="720"/>
+        <w:rPr>
+          <w:sz w:val="24"/>
+          <w:szCs w:val="24"/>
+        </w:rPr>
+      </w:pPr>
+      <w:r>
+        <w:rPr>
+          <w:sz w:val="24"/>
+          <w:szCs w:val="24"/>
+          <w:rtl w:val="0"/>
+        </w:rPr>
+        <w:t xml:space="preserve">9 &lt;= c</w:t>
+      </w:r>
+    </w:p>
+    <w:p>
+      <w:pPr>
+        <w:ind w:left="720" w:firstLine="720"/>
+        <w:rPr>
+          <w:sz w:val="24"/>
+          <w:szCs w:val="24"/>
+        </w:rPr>
+      </w:pPr>
+      <w:r>
+        <w:rPr>
+          <w:sz w:val="24"/>
+          <w:szCs w:val="24"/>
+          <w:rtl w:val="0"/>
+        </w:rPr>
+        <w:t xml:space="preserve">c &gt;= 9</w:t>
+      </w:r>
+    </w:p>
+    <w:p>
+      <w:pPr>
+        <w:rPr>
+          <w:sz w:val="24"/>
+          <w:szCs w:val="24"/>
+        </w:rPr>
+      </w:pPr>
+      <w:r>
+        <w:rPr>
+          <w:sz w:val="24"/>
+          <w:szCs w:val="24"/>
+          <w:rtl w:val="0"/>
+        </w:rPr>
+        <w:tab/>
+        <w:t xml:space="preserve">Proof</w:t>
+      </w:r>
+    </w:p>
+    <w:p>
+      <w:pPr>
+        <w:rPr>
+          <w:sz w:val="24"/>
+          <w:szCs w:val="24"/>
+        </w:rPr>
+      </w:pPr>
+      <w:r>
+        <w:rPr>
+          <w:sz w:val="24"/>
+          <w:szCs w:val="24"/>
+          <w:rtl w:val="0"/>
+        </w:rPr>
+        <w:tab/>
+        <w:tab/>
+        <w:t xml:space="preserve">Let c = 10 and n</w:t>
+      </w:r>
+      <w:r>
+        <w:rPr>
+          <w:sz w:val="24"/>
+          <w:szCs w:val="24"/>
+          <w:vertAlign w:val="subscript"/>
+          <w:rtl w:val="0"/>
+        </w:rPr>
+        <w:t xml:space="preserve">0</w:t>
+      </w:r>
+      <w:r>
+        <w:rPr>
+          <w:sz w:val="24"/>
+          <w:szCs w:val="24"/>
+          <w:rtl w:val="0"/>
+        </w:rPr>
+        <w:t xml:space="preserve"> = 1</w:t>
+      </w:r>
+    </w:p>
+    <w:p>
+      <w:pPr>
+        <w:ind w:left="1440" w:firstLine="0"/>
+        <w:rPr>
+          <w:sz w:val="24"/>
+          <w:szCs w:val="24"/>
+        </w:rPr>
+      </w:pPr>
+      <w:r>
+        <w:rPr>
+          <w:sz w:val="24"/>
+          <w:szCs w:val="24"/>
+          <w:rtl w:val="0"/>
+        </w:rPr>
+        <w:t xml:space="preserve">When n &gt;= n</w:t>
+      </w:r>
+      <w:r>
+        <w:rPr>
+          <w:sz w:val="24"/>
+          <w:szCs w:val="24"/>
+          <w:vertAlign w:val="subscript"/>
+          <w:rtl w:val="0"/>
+        </w:rPr>
+        <w:t xml:space="preserve">0</w:t>
+      </w:r>
+      <w:r>
+        <w:rPr>
+          <w:sz w:val="24"/>
+          <w:szCs w:val="24"/>
+          <w:rtl w:val="0"/>
+        </w:rPr>
+        <w:t xml:space="preserve">, n &gt;= 1, we have c &gt;= 9</w:t>
+      </w:r>
+    </w:p>
+    <w:p>
+      <w:pPr>
+        <w:ind w:left="1440" w:firstLine="0"/>
+        <w:rPr>
+          <w:sz w:val="24"/>
+          <w:szCs w:val="24"/>
+        </w:rPr>
+      </w:pPr>
+      <w:r>
+        <w:rPr>
+          <w:sz w:val="24"/>
+          <w:szCs w:val="24"/>
+          <w:rtl w:val="0"/>
+        </w:rPr>
+        <w:t xml:space="preserve">That is, 9 &lt;= c</w:t>
+      </w:r>
+    </w:p>
+    <w:p>
+      <w:pPr>
+        <w:ind w:left="1440" w:firstLine="0"/>
+        <w:rPr>
+          <w:rFonts w:ascii="Cambria Math" w:cs="Cambria Math" w:eastAsia="Cambria Math" w:hAnsi="Cambria Math"/>
+          <w:sz w:val="24"/>
+          <w:szCs w:val="24"/>
+        </w:rPr>
+      </w:pPr>
+      <w:r>
+        <w:rPr>
+          <w:sz w:val="24"/>
+          <w:szCs w:val="24"/>
+          <w:rtl w:val="0"/>
+        </w:rPr>
+        <w:t xml:space="preserve">So we have 9</w:t>
+      </w:r>
+      <m:oMath>
+        <m:sSup>
+          <m:sSupPr>
+            <m:ctrlPr>
+              <w:rPr>
+                <w:rFonts w:ascii="Cambria Math" w:cs="Cambria Math" w:eastAsia="Cambria Math" w:hAnsi="Cambria Math"/>
+                <w:sz w:val="24"/>
+                <w:szCs w:val="24"/>
+              </w:rPr>
+            </m:ctrlPr>
+          </m:sSupPr>
+          <m:e>
+            <m:sSup>
+              <m:sSupPr>
+                <m:ctrlPr>
+                  <w:rPr>
+                    <w:rFonts w:ascii="Cambria Math" w:cs="Cambria Math" w:eastAsia="Cambria Math" w:hAnsi="Cambria Math"/>
+                    <w:sz w:val="24"/>
+                    <w:szCs w:val="24"/>
+                  </w:rPr>
+                </m:ctrlPr>
+              </m:sSupPr>
+              <m:e>
+                <m:r>
+                  <w:rPr>
+                    <w:rFonts w:ascii="Cambria Math" w:cs="Cambria Math" w:eastAsia="Cambria Math" w:hAnsi="Cambria Math"/>
+                    <w:sz w:val="24"/>
+                    <w:szCs w:val="24"/>
+                  </w:rPr>
+                  <m:t xml:space="preserve">n</m:t>
+                </m:r>
+              </m:e>
+              <m:sup>
+                <m:r>
+                  <w:rPr>
+                    <w:rFonts w:ascii="Cambria Math" w:cs="Cambria Math" w:eastAsia="Cambria Math" w:hAnsi="Cambria Math"/>
+                    <w:sz w:val="24"/>
+                    <w:szCs w:val="24"/>
+                  </w:rPr>
+                  <m:t xml:space="preserve">3</m:t>
+                </m:r>
+              </m:sup>
+            </m:sSup>
+            <m:r>
+              <w:rPr>
+                <w:rFonts w:ascii="Cambria Math" w:cs="Cambria Math" w:eastAsia="Cambria Math" w:hAnsi="Cambria Math"/>
+                <w:sz w:val="24"/>
+                <w:szCs w:val="24"/>
+              </w:rPr>
+              <m:t xml:space="preserve"> &lt;=c</m:t>
+            </m:r>
+            <m:sSup>
+              <m:sSupPr>
+                <m:ctrlPr>
+                  <w:rPr>
+                    <w:rFonts w:ascii="Cambria Math" w:cs="Cambria Math" w:eastAsia="Cambria Math" w:hAnsi="Cambria Math"/>
+                    <w:sz w:val="24"/>
+                    <w:szCs w:val="24"/>
+                  </w:rPr>
+                </m:ctrlPr>
+              </m:sSupPr>
+              <m:e>
+                <m:r>
+                  <w:rPr>
+                    <w:rFonts w:ascii="Cambria Math" w:cs="Cambria Math" w:eastAsia="Cambria Math" w:hAnsi="Cambria Math"/>
+                    <w:sz w:val="24"/>
+                    <w:szCs w:val="24"/>
+                  </w:rPr>
+                  <m:t xml:space="preserve">n</m:t>
+                </m:r>
+              </m:e>
+              <m:sup>
+                <m:r>
+                  <w:rPr>
+                    <w:rFonts w:ascii="Cambria Math" w:cs="Cambria Math" w:eastAsia="Cambria Math" w:hAnsi="Cambria Math"/>
+                    <w:sz w:val="24"/>
+                    <w:szCs w:val="24"/>
+                  </w:rPr>
+                  <m:t xml:space="preserve">3</m:t>
+                </m:r>
+              </m:sup>
+            </m:sSup>
+          </m:e>
+          <m:sup/>
+        </m:sSup>
+      </m:oMath>
+      <w:r>
+        <w:rPr>
+          <w:rtl w:val="0"/>
+        </w:rPr>
+      </w:r>
+    </w:p>
+    <w:p>
+      <w:pPr>
+        <w:ind w:left="1440" w:firstLine="0"/>
+        <w:rPr>
+          <w:rFonts w:ascii="Cambria Math" w:cs="Cambria Math" w:eastAsia="Cambria Math" w:hAnsi="Cambria Math"/>
+          <w:sz w:val="24"/>
+          <w:szCs w:val="24"/>
+        </w:rPr>
+      </w:pPr>
+      <w:r>
+        <w:rPr>
+          <w:sz w:val="24"/>
+          <w:szCs w:val="24"/>
+          <w:rtl w:val="0"/>
+        </w:rPr>
+        <w:t xml:space="preserve">According to Big Oh notation, we know 9n</w:t>
+      </w:r>
+      <w:r>
+        <w:rPr>
+          <w:sz w:val="24"/>
+          <w:szCs w:val="24"/>
+          <w:vertAlign w:val="superscript"/>
+          <w:rtl w:val="0"/>
+        </w:rPr>
+        <w:t xml:space="preserve">3</w:t>
+      </w:r>
+      <w:r>
+        <w:rPr>
+          <w:sz w:val="24"/>
+          <w:szCs w:val="24"/>
+          <w:rtl w:val="0"/>
+        </w:rPr>
+        <w:t xml:space="preserve"> = O(</w:t>
+      </w:r>
+      <w:r>
+        <w:rPr>
+          <w:rFonts w:ascii="Cambria Math" w:cs="Cambria Math" w:eastAsia="Cambria Math" w:hAnsi="Cambria Math"/>
+          <w:sz w:val="24"/>
+          <w:szCs w:val="24"/>
+          <w:rtl w:val="0"/>
+        </w:rPr>
+        <w:t xml:space="preserve">n</w:t>
+      </w:r>
+      <w:r>
+        <w:rPr>
+          <w:rFonts w:ascii="Cambria Math" w:cs="Cambria Math" w:eastAsia="Cambria Math" w:hAnsi="Cambria Math"/>
+          <w:sz w:val="24"/>
+          <w:szCs w:val="24"/>
+          <w:vertAlign w:val="superscript"/>
+          <w:rtl w:val="0"/>
+        </w:rPr>
+        <w:t xml:space="preserve">3</w:t>
+      </w:r>
+      <w:r>
+        <w:rPr>
+          <w:rFonts w:ascii="Cambria Math" w:cs="Cambria Math" w:eastAsia="Cambria Math" w:hAnsi="Cambria Math"/>
+          <w:sz w:val="24"/>
+          <w:szCs w:val="24"/>
+          <w:rtl w:val="0"/>
+        </w:rPr>
+        <w:t xml:space="preserve">)</w:t>
+      </w:r>
+    </w:p>
+    <w:p>
+      <w:pPr>
+        <w:ind w:firstLine="720"/>
+        <w:rPr>
+          <w:sz w:val="24"/>
+          <w:szCs w:val="24"/>
+        </w:rPr>
+      </w:pPr>
+      <w:r>
+        <w:rPr>
+          <w:sz w:val="24"/>
+          <w:szCs w:val="24"/>
+          <w:rtl w:val="0"/>
+        </w:rPr>
+        <w:t xml:space="preserve">Therefore, According to the Master Theorem, T(n) = </w:t>
+      </w:r>
+      <m:oMath>
+        <m:r>
+          <m:t>θ</m:t>
+        </m:r>
+      </m:oMath>
+      <w:r>
+        <w:rPr>
+          <w:sz w:val="24"/>
+          <w:szCs w:val="24"/>
+          <w:rtl w:val="0"/>
+        </w:rPr>
+        <w:t xml:space="preserve">(9n</w:t>
+      </w:r>
+      <w:r>
+        <w:rPr>
+          <w:sz w:val="24"/>
+          <w:szCs w:val="24"/>
+          <w:vertAlign w:val="superscript"/>
+          <w:rtl w:val="0"/>
+        </w:rPr>
+        <w:t xml:space="preserve">3</w:t>
+      </w:r>
+      <w:r>
+        <w:rPr>
+          <w:sz w:val="24"/>
+          <w:szCs w:val="24"/>
+          <w:rtl w:val="0"/>
+        </w:rPr>
+        <w:t xml:space="preserve">)</w:t>
+      </w:r>
+    </w:p>
+    <w:p>
+      <w:pPr>
+        <w:ind w:firstLine="720"/>
+        <w:rPr>
+          <w:sz w:val="24"/>
+          <w:szCs w:val="24"/>
+        </w:rPr>
+      </w:pPr>
+      <w:r>
+        <w:rPr>
           <w:rtl w:val="0"/>
         </w:rPr>
       </w:r>
@@ -580,12 +1381,943 @@
       </w:pPr>
       <w:r>
         <w:rPr>
-          <w:rtl w:val="0"/>
-        </w:rPr>
-      </w:r>
-    </w:p>
-    <w:p>
-      <w:pPr>
+          <w:sz w:val="24"/>
+          <w:szCs w:val="24"/>
+          <w:rtl w:val="0"/>
+        </w:rPr>
+        <w:tab/>
+        <w:t xml:space="preserve">a = 6</w:t>
+      </w:r>
+    </w:p>
+    <w:p>
+      <w:pPr>
+        <w:rPr>
+          <w:sz w:val="24"/>
+          <w:szCs w:val="24"/>
+        </w:rPr>
+      </w:pPr>
+      <w:r>
+        <w:rPr>
+          <w:sz w:val="24"/>
+          <w:szCs w:val="24"/>
+          <w:rtl w:val="0"/>
+        </w:rPr>
+        <w:tab/>
+        <w:t xml:space="preserve">b = 6</w:t>
+      </w:r>
+    </w:p>
+    <w:p>
+      <w:pPr>
+        <w:rPr>
+          <w:sz w:val="24"/>
+          <w:szCs w:val="24"/>
+        </w:rPr>
+      </w:pPr>
+      <w:r>
+        <w:rPr>
+          <w:sz w:val="24"/>
+          <w:szCs w:val="24"/>
+          <w:rtl w:val="0"/>
+        </w:rPr>
+        <w:tab/>
+        <w:t xml:space="preserve">f(n) = 7n</w:t>
+      </w:r>
+    </w:p>
+    <w:p>
+      <w:pPr>
+        <w:ind w:firstLine="720"/>
+        <w:rPr>
+          <w:sz w:val="24"/>
+          <w:szCs w:val="24"/>
+        </w:rPr>
+      </w:pPr>
+      <w:r>
+        <w:rPr>
+          <w:sz w:val="24"/>
+          <w:szCs w:val="24"/>
+          <w:rtl w:val="0"/>
+        </w:rPr>
+        <w:t xml:space="preserve">n^(log</w:t>
+      </w:r>
+      <w:r>
+        <w:rPr>
+          <w:sz w:val="24"/>
+          <w:szCs w:val="24"/>
+          <w:vertAlign w:val="subscript"/>
+          <w:rtl w:val="0"/>
+        </w:rPr>
+        <w:t xml:space="preserve">b</w:t>
+      </w:r>
+      <w:r>
+        <w:rPr>
+          <w:sz w:val="24"/>
+          <w:szCs w:val="24"/>
+          <w:rtl w:val="0"/>
+        </w:rPr>
+        <w:t xml:space="preserve">(a)) = n^(log</w:t>
+      </w:r>
+      <w:r>
+        <w:rPr>
+          <w:sz w:val="24"/>
+          <w:szCs w:val="24"/>
+          <w:vertAlign w:val="subscript"/>
+          <w:rtl w:val="0"/>
+        </w:rPr>
+        <w:t xml:space="preserve">6</w:t>
+      </w:r>
+      <w:r>
+        <w:rPr>
+          <w:sz w:val="24"/>
+          <w:szCs w:val="24"/>
+          <w:rtl w:val="0"/>
+        </w:rPr>
+        <w:t xml:space="preserve">(6)) = n</w:t>
+      </w:r>
+      <w:r>
+        <w:rPr>
+          <w:sz w:val="24"/>
+          <w:szCs w:val="24"/>
+          <w:vertAlign w:val="superscript"/>
+          <w:rtl w:val="0"/>
+        </w:rPr>
+        <w:t xml:space="preserve">1</w:t>
+      </w:r>
+      <w:r>
+        <w:rPr>
+          <w:sz w:val="24"/>
+          <w:szCs w:val="24"/>
+          <w:rtl w:val="0"/>
+        </w:rPr>
+        <w:t xml:space="preserve"> = n</w:t>
+      </w:r>
+    </w:p>
+    <w:p>
+      <w:pPr>
+        <w:ind w:firstLine="720"/>
+        <w:rPr>
+          <w:sz w:val="24"/>
+          <w:szCs w:val="24"/>
+        </w:rPr>
+      </w:pPr>
+      <w:r>
+        <w:rPr>
+          <w:rtl w:val="0"/>
+        </w:rPr>
+      </w:r>
+    </w:p>
+    <w:p>
+      <w:pPr>
+        <w:ind w:firstLine="720"/>
+        <w:rPr>
+          <w:sz w:val="24"/>
+          <w:szCs w:val="24"/>
+        </w:rPr>
+      </w:pPr>
+      <w:r>
+        <w:rPr>
+          <w:sz w:val="24"/>
+          <w:szCs w:val="24"/>
+          <w:rtl w:val="0"/>
+        </w:rPr>
+        <w:t xml:space="preserve">Master Theorem 2 applies</w:t>
+      </w:r>
+    </w:p>
+    <w:p>
+      <w:pPr>
+        <w:ind w:firstLine="720"/>
+        <w:rPr>
+          <w:sz w:val="24"/>
+          <w:szCs w:val="24"/>
+        </w:rPr>
+      </w:pPr>
+      <w:r>
+        <w:rPr>
+          <w:sz w:val="24"/>
+          <w:szCs w:val="24"/>
+          <w:rtl w:val="0"/>
+        </w:rPr>
+        <w:t xml:space="preserve">f(n) = </w:t>
+      </w:r>
+      <m:oMath>
+        <m:r>
+          <m:t>Θ</m:t>
+        </m:r>
+      </m:oMath>
+      <w:r>
+        <w:rPr>
+          <w:sz w:val="24"/>
+          <w:szCs w:val="24"/>
+          <w:rtl w:val="0"/>
+        </w:rPr>
+        <w:t xml:space="preserve">(n^(log</w:t>
+      </w:r>
+      <w:r>
+        <w:rPr>
+          <w:sz w:val="24"/>
+          <w:szCs w:val="24"/>
+          <w:vertAlign w:val="subscript"/>
+          <w:rtl w:val="0"/>
+        </w:rPr>
+        <w:t xml:space="preserve">b</w:t>
+      </w:r>
+      <w:r>
+        <w:rPr>
+          <w:sz w:val="24"/>
+          <w:szCs w:val="24"/>
+          <w:rtl w:val="0"/>
+        </w:rPr>
+        <w:t xml:space="preserve">(a)))</w:t>
+      </w:r>
+    </w:p>
+    <w:p>
+      <w:pPr>
+        <w:ind w:firstLine="720"/>
+        <w:rPr>
+          <w:sz w:val="24"/>
+          <w:szCs w:val="24"/>
+        </w:rPr>
+      </w:pPr>
+      <w:r>
+        <w:rPr>
+          <w:sz w:val="24"/>
+          <w:szCs w:val="24"/>
+          <w:rtl w:val="0"/>
+        </w:rPr>
+        <w:t xml:space="preserve">7n = </w:t>
+      </w:r>
+      <m:oMath>
+        <m:r>
+          <m:t>Θ</m:t>
+        </m:r>
+      </m:oMath>
+      <w:r>
+        <w:rPr>
+          <w:sz w:val="24"/>
+          <w:szCs w:val="24"/>
+          <w:rtl w:val="0"/>
+        </w:rPr>
+        <w:t xml:space="preserve">(n)</w:t>
+      </w:r>
+    </w:p>
+    <w:p>
+      <w:pPr>
+        <w:ind w:firstLine="720"/>
+        <w:rPr>
+          <w:sz w:val="24"/>
+          <w:szCs w:val="24"/>
+        </w:rPr>
+      </w:pPr>
+      <w:r>
+        <w:rPr>
+          <w:sz w:val="24"/>
+          <w:szCs w:val="24"/>
+          <w:rtl w:val="0"/>
+        </w:rPr>
+        <w:tab/>
+        <w:t xml:space="preserve">Draft</w:t>
+      </w:r>
+    </w:p>
+    <w:p>
+      <w:pPr>
+        <w:ind w:firstLine="720"/>
+        <w:rPr>
+          <w:sz w:val="24"/>
+          <w:szCs w:val="24"/>
+        </w:rPr>
+      </w:pPr>
+      <w:r>
+        <w:rPr>
+          <w:sz w:val="24"/>
+          <w:szCs w:val="24"/>
+          <w:rtl w:val="0"/>
+        </w:rPr>
+        <w:tab/>
+        <w:tab/>
+        <w:t xml:space="preserve">7n &lt;= c</w:t>
+      </w:r>
+      <w:r>
+        <w:rPr>
+          <w:sz w:val="24"/>
+          <w:szCs w:val="24"/>
+          <w:vertAlign w:val="subscript"/>
+          <w:rtl w:val="0"/>
+        </w:rPr>
+        <w:t xml:space="preserve">1</w:t>
+      </w:r>
+      <w:r>
+        <w:rPr>
+          <w:sz w:val="24"/>
+          <w:szCs w:val="24"/>
+          <w:rtl w:val="0"/>
+        </w:rPr>
+        <w:t xml:space="preserve">n</w:t>
+      </w:r>
+    </w:p>
+    <w:p>
+      <w:pPr>
+        <w:ind w:firstLine="720"/>
+        <w:rPr>
+          <w:sz w:val="24"/>
+          <w:szCs w:val="24"/>
+        </w:rPr>
+      </w:pPr>
+      <w:r>
+        <w:rPr>
+          <w:sz w:val="24"/>
+          <w:szCs w:val="24"/>
+          <w:rtl w:val="0"/>
+        </w:rPr>
+        <w:tab/>
+        <w:tab/>
+        <w:t xml:space="preserve">7 &lt;= c</w:t>
+      </w:r>
+      <w:r>
+        <w:rPr>
+          <w:sz w:val="24"/>
+          <w:szCs w:val="24"/>
+          <w:vertAlign w:val="subscript"/>
+          <w:rtl w:val="0"/>
+        </w:rPr>
+        <w:t xml:space="preserve">1</w:t>
+      </w:r>
+      <w:r>
+        <w:rPr>
+          <w:rtl w:val="0"/>
+        </w:rPr>
+      </w:r>
+    </w:p>
+    <w:p>
+      <w:pPr>
+        <w:ind w:firstLine="720"/>
+        <w:rPr>
+          <w:sz w:val="24"/>
+          <w:szCs w:val="24"/>
+        </w:rPr>
+      </w:pPr>
+      <w:r>
+        <w:rPr>
+          <w:sz w:val="24"/>
+          <w:szCs w:val="24"/>
+          <w:rtl w:val="0"/>
+        </w:rPr>
+        <w:tab/>
+        <w:tab/>
+        <w:t xml:space="preserve">c</w:t>
+      </w:r>
+      <w:r>
+        <w:rPr>
+          <w:sz w:val="24"/>
+          <w:szCs w:val="24"/>
+          <w:vertAlign w:val="subscript"/>
+          <w:rtl w:val="0"/>
+        </w:rPr>
+        <w:t xml:space="preserve">1</w:t>
+      </w:r>
+      <w:r>
+        <w:rPr>
+          <w:sz w:val="24"/>
+          <w:szCs w:val="24"/>
+          <w:rtl w:val="0"/>
+        </w:rPr>
+        <w:t xml:space="preserve"> &gt;= 7</w:t>
+      </w:r>
+    </w:p>
+    <w:p>
+      <w:pPr>
+        <w:ind w:firstLine="720"/>
+        <w:rPr>
+          <w:sz w:val="24"/>
+          <w:szCs w:val="24"/>
+        </w:rPr>
+      </w:pPr>
+      <w:r>
+        <w:rPr>
+          <w:sz w:val="24"/>
+          <w:szCs w:val="24"/>
+          <w:rtl w:val="0"/>
+        </w:rPr>
+        <w:tab/>
+        <w:tab/>
+        <w:t xml:space="preserve">7n &gt;= c</w:t>
+      </w:r>
+      <w:r>
+        <w:rPr>
+          <w:sz w:val="24"/>
+          <w:szCs w:val="24"/>
+          <w:vertAlign w:val="subscript"/>
+          <w:rtl w:val="0"/>
+        </w:rPr>
+        <w:t xml:space="preserve">2</w:t>
+      </w:r>
+      <w:r>
+        <w:rPr>
+          <w:sz w:val="24"/>
+          <w:szCs w:val="24"/>
+          <w:rtl w:val="0"/>
+        </w:rPr>
+        <w:t xml:space="preserve">n</w:t>
+      </w:r>
+    </w:p>
+    <w:p>
+      <w:pPr>
+        <w:ind w:firstLine="720"/>
+        <w:rPr>
+          <w:sz w:val="24"/>
+          <w:szCs w:val="24"/>
+        </w:rPr>
+      </w:pPr>
+      <w:r>
+        <w:rPr>
+          <w:sz w:val="24"/>
+          <w:szCs w:val="24"/>
+          <w:rtl w:val="0"/>
+        </w:rPr>
+        <w:tab/>
+        <w:tab/>
+        <w:t xml:space="preserve">7 &gt;= c</w:t>
+      </w:r>
+      <w:r>
+        <w:rPr>
+          <w:sz w:val="24"/>
+          <w:szCs w:val="24"/>
+          <w:vertAlign w:val="subscript"/>
+          <w:rtl w:val="0"/>
+        </w:rPr>
+        <w:t xml:space="preserve">1</w:t>
+      </w:r>
+      <w:r>
+        <w:rPr>
+          <w:rtl w:val="0"/>
+        </w:rPr>
+      </w:r>
+    </w:p>
+    <w:p>
+      <w:pPr>
+        <w:ind w:firstLine="720"/>
+        <w:rPr>
+          <w:sz w:val="24"/>
+          <w:szCs w:val="24"/>
+        </w:rPr>
+      </w:pPr>
+      <w:r>
+        <w:rPr>
+          <w:sz w:val="24"/>
+          <w:szCs w:val="24"/>
+          <w:rtl w:val="0"/>
+        </w:rPr>
+        <w:tab/>
+        <w:tab/>
+        <w:t xml:space="preserve">c</w:t>
+      </w:r>
+      <w:r>
+        <w:rPr>
+          <w:sz w:val="24"/>
+          <w:szCs w:val="24"/>
+          <w:vertAlign w:val="subscript"/>
+          <w:rtl w:val="0"/>
+        </w:rPr>
+        <w:t xml:space="preserve">1</w:t>
+      </w:r>
+      <w:r>
+        <w:rPr>
+          <w:sz w:val="24"/>
+          <w:szCs w:val="24"/>
+          <w:rtl w:val="0"/>
+        </w:rPr>
+        <w:t xml:space="preserve"> &lt;= 7</w:t>
+      </w:r>
+    </w:p>
+    <w:p>
+      <w:pPr>
+        <w:ind w:firstLine="720"/>
+        <w:rPr>
+          <w:sz w:val="24"/>
+          <w:szCs w:val="24"/>
+        </w:rPr>
+      </w:pPr>
+      <w:r>
+        <w:rPr>
+          <w:sz w:val="24"/>
+          <w:szCs w:val="24"/>
+          <w:rtl w:val="0"/>
+        </w:rPr>
+        <w:tab/>
+        <w:t xml:space="preserve">Solution</w:t>
+      </w:r>
+    </w:p>
+    <w:p>
+      <w:pPr>
+        <w:ind w:left="1440" w:firstLine="720"/>
+        <w:rPr>
+          <w:sz w:val="24"/>
+          <w:szCs w:val="24"/>
+        </w:rPr>
+      </w:pPr>
+      <w:r>
+        <w:rPr>
+          <w:sz w:val="24"/>
+          <w:szCs w:val="24"/>
+          <w:rtl w:val="0"/>
+        </w:rPr>
+        <w:t xml:space="preserve">Let c</w:t>
+      </w:r>
+      <w:r>
+        <w:rPr>
+          <w:sz w:val="24"/>
+          <w:szCs w:val="24"/>
+          <w:vertAlign w:val="subscript"/>
+          <w:rtl w:val="0"/>
+        </w:rPr>
+        <w:t xml:space="preserve">1</w:t>
+      </w:r>
+      <w:r>
+        <w:rPr>
+          <w:sz w:val="24"/>
+          <w:szCs w:val="24"/>
+          <w:rtl w:val="0"/>
+        </w:rPr>
+        <w:t xml:space="preserve"> = 7 and n</w:t>
+      </w:r>
+      <w:r>
+        <w:rPr>
+          <w:sz w:val="24"/>
+          <w:szCs w:val="24"/>
+          <w:vertAlign w:val="subscript"/>
+          <w:rtl w:val="0"/>
+        </w:rPr>
+        <w:t xml:space="preserve">0 </w:t>
+      </w:r>
+      <w:r>
+        <w:rPr>
+          <w:sz w:val="24"/>
+          <w:szCs w:val="24"/>
+          <w:rtl w:val="0"/>
+        </w:rPr>
+        <w:t xml:space="preserve">= 1</w:t>
+      </w:r>
+    </w:p>
+    <w:p>
+      <w:pPr>
+        <w:spacing w:line="288" w:lineRule="auto"/>
+        <w:ind w:left="2160" w:firstLine="0"/>
+        <w:rPr>
+          <w:sz w:val="24"/>
+          <w:szCs w:val="24"/>
+        </w:rPr>
+      </w:pPr>
+      <w:r>
+        <w:rPr>
+          <w:sz w:val="24"/>
+          <w:szCs w:val="24"/>
+          <w:rtl w:val="0"/>
+        </w:rPr>
+        <w:t xml:space="preserve">When n &gt;= n</w:t>
+      </w:r>
+      <w:r>
+        <w:rPr>
+          <w:sz w:val="24"/>
+          <w:szCs w:val="24"/>
+          <w:vertAlign w:val="subscript"/>
+          <w:rtl w:val="0"/>
+        </w:rPr>
+        <w:t xml:space="preserve">0</w:t>
+      </w:r>
+      <w:r>
+        <w:rPr>
+          <w:sz w:val="24"/>
+          <w:szCs w:val="24"/>
+          <w:rtl w:val="0"/>
+        </w:rPr>
+        <w:t xml:space="preserve">, n &gt;= 1, we have c</w:t>
+      </w:r>
+      <w:r>
+        <w:rPr>
+          <w:sz w:val="24"/>
+          <w:szCs w:val="24"/>
+          <w:vertAlign w:val="subscript"/>
+          <w:rtl w:val="0"/>
+        </w:rPr>
+        <w:t xml:space="preserve">1</w:t>
+      </w:r>
+      <w:r>
+        <w:rPr>
+          <w:sz w:val="24"/>
+          <w:szCs w:val="24"/>
+          <w:rtl w:val="0"/>
+        </w:rPr>
+        <w:t xml:space="preserve"> &gt;= 7 </w:t>
+      </w:r>
+    </w:p>
+    <w:p>
+      <w:pPr>
+        <w:spacing w:line="288" w:lineRule="auto"/>
+        <w:ind w:left="2160" w:firstLine="0"/>
+        <w:rPr>
+          <w:sz w:val="24"/>
+          <w:szCs w:val="24"/>
+          <w:vertAlign w:val="subscript"/>
+        </w:rPr>
+      </w:pPr>
+      <w:r>
+        <w:rPr>
+          <w:sz w:val="24"/>
+          <w:szCs w:val="24"/>
+          <w:rtl w:val="0"/>
+        </w:rPr>
+        <w:t xml:space="preserve">That is 7 &lt;= c</w:t>
+      </w:r>
+      <w:r>
+        <w:rPr>
+          <w:sz w:val="24"/>
+          <w:szCs w:val="24"/>
+          <w:vertAlign w:val="subscript"/>
+          <w:rtl w:val="0"/>
+        </w:rPr>
+        <w:t xml:space="preserve">1</w:t>
+      </w:r>
+    </w:p>
+    <w:p>
+      <w:pPr>
+        <w:spacing w:line="288" w:lineRule="auto"/>
+        <w:ind w:left="2160" w:firstLine="0"/>
+        <w:rPr>
+          <w:sz w:val="24"/>
+          <w:szCs w:val="24"/>
+          <w:vertAlign w:val="superscript"/>
+        </w:rPr>
+      </w:pPr>
+      <w:r>
+        <w:rPr>
+          <w:sz w:val="24"/>
+          <w:szCs w:val="24"/>
+          <w:rtl w:val="0"/>
+        </w:rPr>
+        <w:t xml:space="preserve">Therefore we have 7n &lt;= c</w:t>
+      </w:r>
+      <w:r>
+        <w:rPr>
+          <w:sz w:val="24"/>
+          <w:szCs w:val="24"/>
+          <w:vertAlign w:val="subscript"/>
+          <w:rtl w:val="0"/>
+        </w:rPr>
+        <w:t xml:space="preserve">1</w:t>
+      </w:r>
+      <w:r>
+        <w:rPr>
+          <w:sz w:val="24"/>
+          <w:szCs w:val="24"/>
+          <w:rtl w:val="0"/>
+        </w:rPr>
+        <w:t xml:space="preserve">n</w:t>
+      </w:r>
+      <w:r>
+        <w:rPr>
+          <w:rtl w:val="0"/>
+        </w:rPr>
+      </w:r>
+    </w:p>
+    <w:p>
+      <w:pPr>
+        <w:spacing w:line="288" w:lineRule="auto"/>
+        <w:ind w:left="2160" w:firstLine="0"/>
+        <w:rPr>
+          <w:sz w:val="24"/>
+          <w:szCs w:val="24"/>
+        </w:rPr>
+      </w:pPr>
+      <w:r>
+        <w:rPr>
+          <w:sz w:val="24"/>
+          <w:szCs w:val="24"/>
+          <w:rtl w:val="0"/>
+        </w:rPr>
+        <w:t xml:space="preserve">According to Big Oh notation, we know 7n = O(n)</w:t>
+      </w:r>
+    </w:p>
+    <w:p>
+      <w:pPr>
+        <w:ind w:left="1440" w:firstLine="720"/>
+        <w:rPr>
+          <w:sz w:val="24"/>
+          <w:szCs w:val="24"/>
+        </w:rPr>
+      </w:pPr>
+      <w:r>
+        <w:rPr>
+          <w:sz w:val="24"/>
+          <w:szCs w:val="24"/>
+          <w:rtl w:val="0"/>
+        </w:rPr>
+        <w:t xml:space="preserve">Let c</w:t>
+      </w:r>
+      <w:r>
+        <w:rPr>
+          <w:sz w:val="24"/>
+          <w:szCs w:val="24"/>
+          <w:vertAlign w:val="subscript"/>
+          <w:rtl w:val="0"/>
+        </w:rPr>
+        <w:t xml:space="preserve">2</w:t>
+      </w:r>
+      <w:r>
+        <w:rPr>
+          <w:sz w:val="24"/>
+          <w:szCs w:val="24"/>
+          <w:rtl w:val="0"/>
+        </w:rPr>
+        <w:t xml:space="preserve"> = 7 and n</w:t>
+      </w:r>
+      <w:r>
+        <w:rPr>
+          <w:sz w:val="24"/>
+          <w:szCs w:val="24"/>
+          <w:vertAlign w:val="subscript"/>
+          <w:rtl w:val="0"/>
+        </w:rPr>
+        <w:t xml:space="preserve">0 </w:t>
+      </w:r>
+      <w:r>
+        <w:rPr>
+          <w:sz w:val="24"/>
+          <w:szCs w:val="24"/>
+          <w:rtl w:val="0"/>
+        </w:rPr>
+        <w:t xml:space="preserve">= 1</w:t>
+      </w:r>
+    </w:p>
+    <w:p>
+      <w:pPr>
+        <w:spacing w:line="288" w:lineRule="auto"/>
+        <w:ind w:left="2160" w:firstLine="0"/>
+        <w:rPr>
+          <w:sz w:val="24"/>
+          <w:szCs w:val="24"/>
+        </w:rPr>
+      </w:pPr>
+      <w:r>
+        <w:rPr>
+          <w:sz w:val="24"/>
+          <w:szCs w:val="24"/>
+          <w:rtl w:val="0"/>
+        </w:rPr>
+        <w:t xml:space="preserve">When n &gt;= n</w:t>
+      </w:r>
+      <w:r>
+        <w:rPr>
+          <w:sz w:val="24"/>
+          <w:szCs w:val="24"/>
+          <w:vertAlign w:val="subscript"/>
+          <w:rtl w:val="0"/>
+        </w:rPr>
+        <w:t xml:space="preserve">0</w:t>
+      </w:r>
+      <w:r>
+        <w:rPr>
+          <w:sz w:val="24"/>
+          <w:szCs w:val="24"/>
+          <w:rtl w:val="0"/>
+        </w:rPr>
+        <w:t xml:space="preserve">, n &gt;= 1, we have c</w:t>
+      </w:r>
+      <w:r>
+        <w:rPr>
+          <w:sz w:val="24"/>
+          <w:szCs w:val="24"/>
+          <w:vertAlign w:val="subscript"/>
+          <w:rtl w:val="0"/>
+        </w:rPr>
+        <w:t xml:space="preserve">2</w:t>
+      </w:r>
+      <w:r>
+        <w:rPr>
+          <w:sz w:val="24"/>
+          <w:szCs w:val="24"/>
+          <w:rtl w:val="0"/>
+        </w:rPr>
+        <w:t xml:space="preserve"> &lt;= 7 </w:t>
+      </w:r>
+    </w:p>
+    <w:p>
+      <w:pPr>
+        <w:spacing w:line="288" w:lineRule="auto"/>
+        <w:ind w:left="2160" w:firstLine="0"/>
+        <w:rPr>
+          <w:sz w:val="24"/>
+          <w:szCs w:val="24"/>
+          <w:vertAlign w:val="subscript"/>
+        </w:rPr>
+      </w:pPr>
+      <w:r>
+        <w:rPr>
+          <w:sz w:val="24"/>
+          <w:szCs w:val="24"/>
+          <w:rtl w:val="0"/>
+        </w:rPr>
+        <w:t xml:space="preserve">That is 7 &gt;= c</w:t>
+      </w:r>
+      <w:r>
+        <w:rPr>
+          <w:sz w:val="24"/>
+          <w:szCs w:val="24"/>
+          <w:vertAlign w:val="subscript"/>
+          <w:rtl w:val="0"/>
+        </w:rPr>
+        <w:t xml:space="preserve">2</w:t>
+      </w:r>
+    </w:p>
+    <w:p>
+      <w:pPr>
+        <w:spacing w:line="288" w:lineRule="auto"/>
+        <w:ind w:left="2160" w:firstLine="0"/>
+        <w:rPr>
+          <w:sz w:val="24"/>
+          <w:szCs w:val="24"/>
+          <w:vertAlign w:val="superscript"/>
+        </w:rPr>
+      </w:pPr>
+      <w:r>
+        <w:rPr>
+          <w:sz w:val="24"/>
+          <w:szCs w:val="24"/>
+          <w:rtl w:val="0"/>
+        </w:rPr>
+        <w:t xml:space="preserve">Therefore we have 7n &gt;= c</w:t>
+      </w:r>
+      <w:r>
+        <w:rPr>
+          <w:sz w:val="24"/>
+          <w:szCs w:val="24"/>
+          <w:vertAlign w:val="subscript"/>
+          <w:rtl w:val="0"/>
+        </w:rPr>
+        <w:t xml:space="preserve">2</w:t>
+      </w:r>
+      <w:r>
+        <w:rPr>
+          <w:sz w:val="24"/>
+          <w:szCs w:val="24"/>
+          <w:rtl w:val="0"/>
+        </w:rPr>
+        <w:t xml:space="preserve">n</w:t>
+      </w:r>
+      <w:r>
+        <w:rPr>
+          <w:rtl w:val="0"/>
+        </w:rPr>
+      </w:r>
+    </w:p>
+    <w:p>
+      <w:pPr>
+        <w:spacing w:line="288" w:lineRule="auto"/>
+        <w:ind w:left="2160" w:firstLine="0"/>
+        <w:rPr>
+          <w:sz w:val="24"/>
+          <w:szCs w:val="24"/>
+        </w:rPr>
+      </w:pPr>
+      <w:r>
+        <w:rPr>
+          <w:sz w:val="24"/>
+          <w:szCs w:val="24"/>
+          <w:rtl w:val="0"/>
+        </w:rPr>
+        <w:t xml:space="preserve">According to Big Omega notation, we know 7n = </w:t>
+      </w:r>
+      <m:oMath>
+        <m:r>
+          <m:t>Ω</m:t>
+        </m:r>
+      </m:oMath>
+      <w:r>
+        <w:rPr>
+          <w:sz w:val="24"/>
+          <w:szCs w:val="24"/>
+          <w:rtl w:val="0"/>
+        </w:rPr>
+        <w:t xml:space="preserve">(n)</w:t>
+        <w:br w:type="textWrapping"/>
+        <w:t xml:space="preserve">Therefore, According to Big Theta notation, we know</w:t>
+      </w:r>
+      <m:oMath>
+        <m:r>
+          <w:rPr>
+            <w:sz w:val="24"/>
+            <w:szCs w:val="24"/>
+          </w:rPr>
+          <m:t xml:space="preserve"> 7n=</m:t>
+        </m:r>
+        <m:r>
+          <w:rPr>
+            <w:sz w:val="24"/>
+            <w:szCs w:val="24"/>
+          </w:rPr>
+          <m:t>θ</m:t>
+        </m:r>
+        <m:r>
+          <w:rPr>
+            <w:sz w:val="24"/>
+            <w:szCs w:val="24"/>
+          </w:rPr>
+          <m:t xml:space="preserve">(n)</m:t>
+        </m:r>
+      </m:oMath>
+      <w:r>
+        <w:rPr>
+          <w:rtl w:val="0"/>
+        </w:rPr>
+      </w:r>
+    </w:p>
+    <w:p>
+      <w:pPr>
+        <w:ind w:left="720" w:firstLine="720"/>
+        <w:rPr>
+          <w:sz w:val="24"/>
+          <w:szCs w:val="24"/>
+        </w:rPr>
+      </w:pPr>
+      <w:r>
+        <w:rPr>
+          <w:sz w:val="24"/>
+          <w:szCs w:val="24"/>
+          <w:rtl w:val="0"/>
+        </w:rPr>
+        <w:t xml:space="preserve">Therefore, According to the Master Theorem, T(n) = </w:t>
+      </w:r>
+      <m:oMath>
+        <m:r>
+          <m:t>θ</m:t>
+        </m:r>
+      </m:oMath>
+      <w:r>
+        <w:rPr>
+          <w:sz w:val="24"/>
+          <w:szCs w:val="24"/>
+          <w:rtl w:val="0"/>
+        </w:rPr>
+        <w:t xml:space="preserve">(7n)</w:t>
+      </w:r>
+    </w:p>
+    <w:p>
+      <w:pPr>
+        <w:ind w:firstLine="720"/>
+        <w:rPr>
+          <w:sz w:val="24"/>
+          <w:szCs w:val="24"/>
+        </w:rPr>
+      </w:pPr>
+      <w:r>
+        <w:rPr>
+          <w:sz w:val="24"/>
+          <w:szCs w:val="24"/>
+          <w:rtl w:val="0"/>
+        </w:rPr>
+        <w:tab/>
+      </w:r>
+    </w:p>
+    <w:p>
+      <w:pPr>
+        <w:ind w:firstLine="0"/>
         <w:rPr>
           <w:sz w:val="24"/>
           <w:szCs w:val="24"/>
@@ -639,11 +2371,939 @@
           <w:rtl w:val="0"/>
         </w:rPr>
         <w:t xml:space="preserve"> (40 pts)</w:t>
-      </w:r>
-    </w:p>
-    <w:p>
-      <w:pPr>
-        <w:ind w:left="420" w:firstLine="0"/>
+        <w:tab/>
+        <w:tab/>
+      </w:r>
+    </w:p>
+    <w:p>
+      <w:pPr>
+        <w:rPr>
+          <w:sz w:val="24"/>
+          <w:szCs w:val="24"/>
+        </w:rPr>
+      </w:pPr>
+      <w:r>
+        <w:rPr>
+          <w:sz w:val="24"/>
+          <w:szCs w:val="24"/>
+          <w:rtl w:val="0"/>
+        </w:rPr>
+        <w:tab/>
+        <w:t xml:space="preserve">a = 7</w:t>
+      </w:r>
+    </w:p>
+    <w:p>
+      <w:pPr>
+        <w:rPr>
+          <w:sz w:val="24"/>
+          <w:szCs w:val="24"/>
+        </w:rPr>
+      </w:pPr>
+      <w:r>
+        <w:rPr>
+          <w:sz w:val="24"/>
+          <w:szCs w:val="24"/>
+          <w:rtl w:val="0"/>
+        </w:rPr>
+        <w:tab/>
+        <w:t xml:space="preserve">b = 8</w:t>
+      </w:r>
+    </w:p>
+    <w:p>
+      <w:pPr>
+        <w:rPr>
+          <w:sz w:val="24"/>
+          <w:szCs w:val="24"/>
+        </w:rPr>
+      </w:pPr>
+      <w:r>
+        <w:rPr>
+          <w:sz w:val="24"/>
+          <w:szCs w:val="24"/>
+          <w:rtl w:val="0"/>
+        </w:rPr>
+        <w:tab/>
+        <w:t xml:space="preserve">f(n) = nlgn</w:t>
+      </w:r>
+    </w:p>
+    <w:p>
+      <w:pPr>
+        <w:rPr>
+          <w:sz w:val="24"/>
+          <w:szCs w:val="24"/>
+          <w:vertAlign w:val="superscript"/>
+        </w:rPr>
+      </w:pPr>
+      <w:r>
+        <w:rPr>
+          <w:sz w:val="24"/>
+          <w:szCs w:val="24"/>
+          <w:rtl w:val="0"/>
+        </w:rPr>
+        <w:tab/>
+        <w:t xml:space="preserve">n^(log</w:t>
+      </w:r>
+      <w:r>
+        <w:rPr>
+          <w:sz w:val="24"/>
+          <w:szCs w:val="24"/>
+          <w:vertAlign w:val="subscript"/>
+          <w:rtl w:val="0"/>
+        </w:rPr>
+        <w:t xml:space="preserve">b</w:t>
+      </w:r>
+      <w:r>
+        <w:rPr>
+          <w:sz w:val="24"/>
+          <w:szCs w:val="24"/>
+          <w:rtl w:val="0"/>
+        </w:rPr>
+        <w:t xml:space="preserve">(a)) = n^(log</w:t>
+      </w:r>
+      <w:r>
+        <w:rPr>
+          <w:sz w:val="24"/>
+          <w:szCs w:val="24"/>
+          <w:vertAlign w:val="subscript"/>
+          <w:rtl w:val="0"/>
+        </w:rPr>
+        <w:t xml:space="preserve">8</w:t>
+      </w:r>
+      <w:r>
+        <w:rPr>
+          <w:sz w:val="24"/>
+          <w:szCs w:val="24"/>
+          <w:rtl w:val="0"/>
+        </w:rPr>
+        <w:t xml:space="preserve">(7)) = n</w:t>
+      </w:r>
+      <w:r>
+        <w:rPr>
+          <w:sz w:val="24"/>
+          <w:szCs w:val="24"/>
+          <w:vertAlign w:val="superscript"/>
+          <w:rtl w:val="0"/>
+        </w:rPr>
+        <w:t xml:space="preserve">0.93578…</w:t>
+      </w:r>
+    </w:p>
+    <w:p>
+      <w:pPr>
+        <w:rPr>
+          <w:sz w:val="24"/>
+          <w:szCs w:val="24"/>
+        </w:rPr>
+      </w:pPr>
+      <w:r>
+        <w:rPr>
+          <w:sz w:val="24"/>
+          <w:szCs w:val="24"/>
+          <w:rtl w:val="0"/>
+        </w:rPr>
+        <w:tab/>
+        <w:tab/>
+      </w:r>
+    </w:p>
+    <w:p>
+      <w:pPr>
+        <w:rPr>
+          <w:sz w:val="24"/>
+          <w:szCs w:val="24"/>
+        </w:rPr>
+      </w:pPr>
+      <w:r>
+        <w:rPr>
+          <w:sz w:val="24"/>
+          <w:szCs w:val="24"/>
+          <w:rtl w:val="0"/>
+        </w:rPr>
+        <w:tab/>
+        <w:t xml:space="preserve">Master Theorem 3 applies</w:t>
+      </w:r>
+    </w:p>
+    <w:p>
+      <w:pPr>
+        <w:rPr>
+          <w:sz w:val="24"/>
+          <w:szCs w:val="24"/>
+        </w:rPr>
+      </w:pPr>
+      <w:r>
+        <w:rPr>
+          <w:sz w:val="24"/>
+          <w:szCs w:val="24"/>
+          <w:rtl w:val="0"/>
+        </w:rPr>
+        <w:tab/>
+        <w:t xml:space="preserve">f(n) = </w:t>
+      </w:r>
+      <m:oMath>
+        <m:r>
+          <m:t>Ω</m:t>
+        </m:r>
+      </m:oMath>
+      <w:r>
+        <w:rPr>
+          <w:sz w:val="24"/>
+          <w:szCs w:val="24"/>
+          <w:rtl w:val="0"/>
+        </w:rPr>
+        <w:t xml:space="preserve">(n^(log</w:t>
+      </w:r>
+      <w:r>
+        <w:rPr>
+          <w:sz w:val="24"/>
+          <w:szCs w:val="24"/>
+          <w:vertAlign w:val="subscript"/>
+          <w:rtl w:val="0"/>
+        </w:rPr>
+        <w:t xml:space="preserve">b</w:t>
+      </w:r>
+      <w:r>
+        <w:rPr>
+          <w:sz w:val="24"/>
+          <w:szCs w:val="24"/>
+          <w:rtl w:val="0"/>
+        </w:rPr>
+        <w:t xml:space="preserve">(a)+</w:t>
+      </w:r>
+      <m:oMath>
+        <m:r>
+          <m:t>ε</m:t>
+        </m:r>
+      </m:oMath>
+      <w:r>
+        <w:rPr>
+          <w:sz w:val="24"/>
+          <w:szCs w:val="24"/>
+          <w:rtl w:val="0"/>
+        </w:rPr>
+        <w:t xml:space="preserve">)), choose </w:t>
+      </w:r>
+      <m:oMath>
+        <m:r>
+          <m:t>ε</m:t>
+        </m:r>
+        <m:r>
+          <w:rPr>
+            <w:sz w:val="24"/>
+            <w:szCs w:val="24"/>
+          </w:rPr>
+          <m:t xml:space="preserve"> </m:t>
+        </m:r>
+      </m:oMath>
+      <w:r>
+        <w:rPr>
+          <w:sz w:val="24"/>
+          <w:szCs w:val="24"/>
+          <w:rtl w:val="0"/>
+        </w:rPr>
+        <w:t xml:space="preserve">= 0.01</w:t>
+      </w:r>
+    </w:p>
+    <w:p>
+      <w:pPr>
+        <w:rPr>
+          <w:sz w:val="24"/>
+          <w:szCs w:val="24"/>
+        </w:rPr>
+      </w:pPr>
+      <w:r>
+        <w:rPr>
+          <w:sz w:val="24"/>
+          <w:szCs w:val="24"/>
+          <w:rtl w:val="0"/>
+        </w:rPr>
+        <w:tab/>
+        <w:t xml:space="preserve">nlgn = </w:t>
+      </w:r>
+      <m:oMath>
+        <m:r>
+          <m:t>Ω</m:t>
+        </m:r>
+      </m:oMath>
+      <w:r>
+        <w:rPr>
+          <w:sz w:val="24"/>
+          <w:szCs w:val="24"/>
+          <w:rtl w:val="0"/>
+        </w:rPr>
+        <w:t xml:space="preserve">(n</w:t>
+      </w:r>
+      <w:r>
+        <w:rPr>
+          <w:sz w:val="24"/>
+          <w:szCs w:val="24"/>
+          <w:vertAlign w:val="superscript"/>
+          <w:rtl w:val="0"/>
+        </w:rPr>
+        <w:t xml:space="preserve">.93578…+</w:t>
+      </w:r>
+      <m:oMath>
+        <m:r>
+          <m:t>ε</m:t>
+        </m:r>
+      </m:oMath>
+      <w:r>
+        <w:rPr>
+          <w:sz w:val="24"/>
+          <w:szCs w:val="24"/>
+          <w:rtl w:val="0"/>
+        </w:rPr>
+        <w:t xml:space="preserve">), </w:t>
+      </w:r>
+      <m:oMath>
+        <m:r>
+          <m:t>ε</m:t>
+        </m:r>
+      </m:oMath>
+      <w:r>
+        <w:rPr>
+          <w:sz w:val="24"/>
+          <w:szCs w:val="24"/>
+          <w:rtl w:val="0"/>
+        </w:rPr>
+        <w:t xml:space="preserve"> = 0.01</w:t>
+      </w:r>
+    </w:p>
+    <w:p>
+      <w:pPr>
+        <w:rPr>
+          <w:sz w:val="24"/>
+          <w:szCs w:val="24"/>
+        </w:rPr>
+      </w:pPr>
+      <w:r>
+        <w:rPr>
+          <w:sz w:val="24"/>
+          <w:szCs w:val="24"/>
+          <w:rtl w:val="0"/>
+        </w:rPr>
+        <w:tab/>
+        <w:t xml:space="preserve">nlgn = </w:t>
+      </w:r>
+      <m:oMath>
+        <m:r>
+          <m:t>Ω</m:t>
+        </m:r>
+      </m:oMath>
+      <w:r>
+        <w:rPr>
+          <w:sz w:val="24"/>
+          <w:szCs w:val="24"/>
+          <w:rtl w:val="0"/>
+        </w:rPr>
+        <w:t xml:space="preserve">(n</w:t>
+      </w:r>
+      <w:r>
+        <w:rPr>
+          <w:sz w:val="24"/>
+          <w:szCs w:val="24"/>
+          <w:vertAlign w:val="superscript"/>
+          <w:rtl w:val="0"/>
+        </w:rPr>
+        <w:t xml:space="preserve">.94578…</w:t>
+      </w:r>
+      <w:r>
+        <w:rPr>
+          <w:sz w:val="24"/>
+          <w:szCs w:val="24"/>
+          <w:rtl w:val="0"/>
+        </w:rPr>
+        <w:t xml:space="preserve">), </w:t>
+      </w:r>
+      <m:oMath>
+        <m:r>
+          <m:t>ε</m:t>
+        </m:r>
+      </m:oMath>
+      <w:r>
+        <w:rPr>
+          <w:sz w:val="24"/>
+          <w:szCs w:val="24"/>
+          <w:rtl w:val="0"/>
+        </w:rPr>
+        <w:t xml:space="preserve"> = 0.01</w:t>
+      </w:r>
+    </w:p>
+    <w:p>
+      <w:pPr>
+        <w:rPr>
+          <w:sz w:val="24"/>
+          <w:szCs w:val="24"/>
+        </w:rPr>
+      </w:pPr>
+      <w:r>
+        <w:rPr>
+          <w:rtl w:val="0"/>
+        </w:rPr>
+      </w:r>
+    </w:p>
+    <w:p>
+      <w:pPr>
+        <w:rPr>
+          <w:sz w:val="24"/>
+          <w:szCs w:val="24"/>
+        </w:rPr>
+      </w:pPr>
+      <w:r>
+        <w:rPr>
+          <w:sz w:val="24"/>
+          <w:szCs w:val="24"/>
+          <w:rtl w:val="0"/>
+        </w:rPr>
+        <w:tab/>
+        <w:t xml:space="preserve">Draft</w:t>
+      </w:r>
+    </w:p>
+    <w:p>
+      <w:pPr>
+        <w:rPr>
+          <w:sz w:val="24"/>
+          <w:szCs w:val="24"/>
+          <w:vertAlign w:val="superscript"/>
+        </w:rPr>
+      </w:pPr>
+      <w:r>
+        <w:rPr>
+          <w:sz w:val="24"/>
+          <w:szCs w:val="24"/>
+          <w:rtl w:val="0"/>
+        </w:rPr>
+        <w:tab/>
+        <w:tab/>
+        <w:t xml:space="preserve">nlgn &gt;= cn</w:t>
+      </w:r>
+      <w:r>
+        <w:rPr>
+          <w:sz w:val="24"/>
+          <w:szCs w:val="24"/>
+          <w:vertAlign w:val="superscript"/>
+          <w:rtl w:val="0"/>
+        </w:rPr>
+        <w:t xml:space="preserve">.94578…</w:t>
+      </w:r>
+    </w:p>
+    <w:p>
+      <w:pPr>
+        <w:rPr>
+          <w:sz w:val="24"/>
+          <w:szCs w:val="24"/>
+        </w:rPr>
+      </w:pPr>
+      <w:r>
+        <w:rPr>
+          <w:sz w:val="24"/>
+          <w:szCs w:val="24"/>
+          <w:rtl w:val="0"/>
+        </w:rPr>
+        <w:tab/>
+        <w:tab/>
+        <w:t xml:space="preserve">nlgn &gt;= cn &gt; cn</w:t>
+      </w:r>
+      <w:r>
+        <w:rPr>
+          <w:sz w:val="24"/>
+          <w:szCs w:val="24"/>
+          <w:vertAlign w:val="superscript"/>
+          <w:rtl w:val="0"/>
+        </w:rPr>
+        <w:t xml:space="preserve">.94578…</w:t>
+      </w:r>
+      <w:r>
+        <w:rPr>
+          <w:sz w:val="24"/>
+          <w:szCs w:val="24"/>
+          <w:rtl w:val="0"/>
+        </w:rPr>
+        <w:t xml:space="preserve"> </w:t>
+      </w:r>
+    </w:p>
+    <w:p>
+      <w:pPr>
+        <w:rPr>
+          <w:sz w:val="24"/>
+          <w:szCs w:val="24"/>
+        </w:rPr>
+      </w:pPr>
+      <w:r>
+        <w:rPr>
+          <w:sz w:val="24"/>
+          <w:szCs w:val="24"/>
+          <w:rtl w:val="0"/>
+        </w:rPr>
+        <w:tab/>
+        <w:tab/>
+        <w:t xml:space="preserve">lgn &gt;= c</w:t>
+      </w:r>
+    </w:p>
+    <w:p>
+      <w:pPr>
+        <w:rPr>
+          <w:sz w:val="24"/>
+          <w:szCs w:val="24"/>
+        </w:rPr>
+      </w:pPr>
+      <w:r>
+        <w:rPr>
+          <w:sz w:val="24"/>
+          <w:szCs w:val="24"/>
+          <w:rtl w:val="0"/>
+        </w:rPr>
+        <w:tab/>
+        <w:tab/>
+        <w:t xml:space="preserve">1 &gt;= c/lgn</w:t>
+      </w:r>
+    </w:p>
+    <w:p>
+      <w:pPr>
+        <w:rPr>
+          <w:sz w:val="24"/>
+          <w:szCs w:val="24"/>
+        </w:rPr>
+      </w:pPr>
+      <w:r>
+        <w:rPr>
+          <w:sz w:val="24"/>
+          <w:szCs w:val="24"/>
+          <w:rtl w:val="0"/>
+        </w:rPr>
+        <w:tab/>
+        <w:tab/>
+        <w:t xml:space="preserve">c/lgn &lt;= 1</w:t>
+      </w:r>
+    </w:p>
+    <w:p>
+      <w:pPr>
+        <w:rPr>
+          <w:sz w:val="24"/>
+          <w:szCs w:val="24"/>
+        </w:rPr>
+      </w:pPr>
+      <w:r>
+        <w:rPr>
+          <w:sz w:val="24"/>
+          <w:szCs w:val="24"/>
+          <w:rtl w:val="0"/>
+        </w:rPr>
+        <w:tab/>
+        <w:t xml:space="preserve">Proof</w:t>
+      </w:r>
+    </w:p>
+    <w:p>
+      <w:pPr>
+        <w:rPr>
+          <w:sz w:val="24"/>
+          <w:szCs w:val="24"/>
+        </w:rPr>
+      </w:pPr>
+      <w:r>
+        <w:rPr>
+          <w:sz w:val="24"/>
+          <w:szCs w:val="24"/>
+          <w:rtl w:val="0"/>
+        </w:rPr>
+        <w:tab/>
+        <w:tab/>
+        <w:t xml:space="preserve">Let c = 1 and n</w:t>
+      </w:r>
+      <w:r>
+        <w:rPr>
+          <w:sz w:val="24"/>
+          <w:szCs w:val="24"/>
+          <w:vertAlign w:val="subscript"/>
+          <w:rtl w:val="0"/>
+        </w:rPr>
+        <w:t xml:space="preserve">0</w:t>
+      </w:r>
+      <w:r>
+        <w:rPr>
+          <w:sz w:val="24"/>
+          <w:szCs w:val="24"/>
+          <w:rtl w:val="0"/>
+        </w:rPr>
+        <w:t xml:space="preserve"> = 100</w:t>
+      </w:r>
+    </w:p>
+    <w:p>
+      <w:pPr>
+        <w:rPr>
+          <w:sz w:val="24"/>
+          <w:szCs w:val="24"/>
+        </w:rPr>
+      </w:pPr>
+      <w:r>
+        <w:rPr>
+          <w:sz w:val="24"/>
+          <w:szCs w:val="24"/>
+          <w:rtl w:val="0"/>
+        </w:rPr>
+        <w:tab/>
+        <w:tab/>
+        <w:t xml:space="preserve">When n &gt;= n</w:t>
+      </w:r>
+      <w:r>
+        <w:rPr>
+          <w:sz w:val="24"/>
+          <w:szCs w:val="24"/>
+          <w:vertAlign w:val="subscript"/>
+          <w:rtl w:val="0"/>
+        </w:rPr>
+        <w:t xml:space="preserve">0</w:t>
+      </w:r>
+      <w:r>
+        <w:rPr>
+          <w:sz w:val="24"/>
+          <w:szCs w:val="24"/>
+          <w:rtl w:val="0"/>
+        </w:rPr>
+        <w:t xml:space="preserve">, n &gt;= 100, we have c/lgn &lt;= 1</w:t>
+      </w:r>
+    </w:p>
+    <w:p>
+      <w:pPr>
+        <w:spacing w:line="288" w:lineRule="auto"/>
+        <w:ind w:left="1440" w:firstLine="0"/>
+        <w:rPr>
+          <w:sz w:val="24"/>
+          <w:szCs w:val="24"/>
+        </w:rPr>
+      </w:pPr>
+      <w:r>
+        <w:rPr>
+          <w:sz w:val="24"/>
+          <w:szCs w:val="24"/>
+          <w:rtl w:val="0"/>
+        </w:rPr>
+        <w:t xml:space="preserve">That is 1 &gt;= c/lgn</w:t>
+      </w:r>
+    </w:p>
+    <w:p>
+      <w:pPr>
+        <w:spacing w:line="288" w:lineRule="auto"/>
+        <w:ind w:left="1440" w:firstLine="0"/>
+        <w:rPr>
+          <w:sz w:val="24"/>
+          <w:szCs w:val="24"/>
+        </w:rPr>
+      </w:pPr>
+      <w:r>
+        <w:rPr>
+          <w:sz w:val="24"/>
+          <w:szCs w:val="24"/>
+          <w:rtl w:val="0"/>
+        </w:rPr>
+        <w:t xml:space="preserve">Therefore we have nlgn &gt;= cn</w:t>
+      </w:r>
+      <w:r>
+        <w:rPr>
+          <w:rtl w:val="0"/>
+        </w:rPr>
+      </w:r>
+    </w:p>
+    <w:p>
+      <w:pPr>
+        <w:spacing w:line="288" w:lineRule="auto"/>
+        <w:ind w:left="1440" w:firstLine="0"/>
+        <w:rPr>
+          <w:sz w:val="24"/>
+          <w:szCs w:val="24"/>
+          <w:vertAlign w:val="superscript"/>
+        </w:rPr>
+      </w:pPr>
+      <w:r>
+        <w:rPr>
+          <w:sz w:val="24"/>
+          <w:szCs w:val="24"/>
+          <w:rtl w:val="0"/>
+        </w:rPr>
+        <w:t xml:space="preserve">According to Big Omega notation, we know nlgn = </w:t>
+      </w:r>
+      <m:oMath>
+        <m:r>
+          <w:rPr>
+            <w:rFonts w:ascii="Cambria Math" w:cs="Cambria Math" w:eastAsia="Cambria Math" w:hAnsi="Cambria Math"/>
+            <w:sz w:val="24"/>
+            <w:szCs w:val="24"/>
+          </w:rPr>
+          <m:t xml:space="preserve">Ω</m:t>
+        </m:r>
+      </m:oMath>
+      <w:r>
+        <w:rPr>
+          <w:sz w:val="24"/>
+          <w:szCs w:val="24"/>
+          <w:rtl w:val="0"/>
+        </w:rPr>
+        <w:t xml:space="preserve">(cn)</w:t>
+      </w:r>
+      <w:r>
+        <w:rPr>
+          <w:rtl w:val="0"/>
+        </w:rPr>
+      </w:r>
+    </w:p>
+    <w:p>
+      <w:pPr>
+        <w:spacing w:line="288" w:lineRule="auto"/>
+        <w:ind w:left="1440" w:firstLine="0"/>
+        <w:rPr>
+          <w:sz w:val="24"/>
+          <w:szCs w:val="24"/>
+        </w:rPr>
+      </w:pPr>
+      <w:r>
+        <w:rPr>
+          <w:sz w:val="24"/>
+          <w:szCs w:val="24"/>
+          <w:rtl w:val="0"/>
+        </w:rPr>
+        <w:t xml:space="preserve">If a function f(n) = </w:t>
+      </w:r>
+      <m:oMath>
+        <m:r>
+          <w:rPr>
+            <w:rFonts w:ascii="Cambria Math" w:cs="Cambria Math" w:eastAsia="Cambria Math" w:hAnsi="Cambria Math"/>
+            <w:sz w:val="24"/>
+            <w:szCs w:val="24"/>
+          </w:rPr>
+          <m:t xml:space="preserve">Ω</m:t>
+        </m:r>
+      </m:oMath>
+      <w:r>
+        <w:rPr>
+          <w:sz w:val="24"/>
+          <w:szCs w:val="24"/>
+          <w:rtl w:val="0"/>
+        </w:rPr>
+        <w:t xml:space="preserve">(g(n)) and g(n) &gt; h(n), then f(n) = </w:t>
+      </w:r>
+      <m:oMath>
+        <m:r>
+          <w:rPr>
+            <w:rFonts w:ascii="Cambria Math" w:cs="Cambria Math" w:eastAsia="Cambria Math" w:hAnsi="Cambria Math"/>
+            <w:sz w:val="24"/>
+            <w:szCs w:val="24"/>
+          </w:rPr>
+          <m:t xml:space="preserve">Ω</m:t>
+        </m:r>
+      </m:oMath>
+      <w:r>
+        <w:rPr>
+          <w:sz w:val="24"/>
+          <w:szCs w:val="24"/>
+          <w:rtl w:val="0"/>
+        </w:rPr>
+        <w:t xml:space="preserve">(h(n))</w:t>
+      </w:r>
+    </w:p>
+    <w:p>
+      <w:pPr>
+        <w:spacing w:line="288" w:lineRule="auto"/>
+        <w:ind w:left="1440" w:firstLine="0"/>
+        <w:rPr>
+          <w:sz w:val="24"/>
+          <w:szCs w:val="24"/>
+          <w:vertAlign w:val="superscript"/>
+        </w:rPr>
+      </w:pPr>
+      <w:r>
+        <w:rPr>
+          <w:sz w:val="24"/>
+          <w:szCs w:val="24"/>
+          <w:rtl w:val="0"/>
+        </w:rPr>
+        <w:t xml:space="preserve">Because n and c are always non-negative, it is trivial that cn &gt; cn</w:t>
+      </w:r>
+      <w:r>
+        <w:rPr>
+          <w:sz w:val="24"/>
+          <w:szCs w:val="24"/>
+          <w:vertAlign w:val="superscript"/>
+          <w:rtl w:val="0"/>
+        </w:rPr>
+        <w:t xml:space="preserve">.94578…</w:t>
+      </w:r>
+    </w:p>
+    <w:p>
+      <w:pPr>
+        <w:spacing w:line="288" w:lineRule="auto"/>
+        <w:ind w:left="1440" w:firstLine="0"/>
+        <w:rPr>
+          <w:sz w:val="24"/>
+          <w:szCs w:val="24"/>
+        </w:rPr>
+      </w:pPr>
+      <w:r>
+        <w:rPr>
+          <w:sz w:val="24"/>
+          <w:szCs w:val="24"/>
+          <w:rtl w:val="0"/>
+        </w:rPr>
+        <w:t xml:space="preserve">Therefore, we know nlgn = </w:t>
+      </w:r>
+      <m:oMath>
+        <m:r>
+          <w:rPr>
+            <w:rFonts w:ascii="Cambria Math" w:cs="Cambria Math" w:eastAsia="Cambria Math" w:hAnsi="Cambria Math"/>
+            <w:sz w:val="24"/>
+            <w:szCs w:val="24"/>
+          </w:rPr>
+          <m:t xml:space="preserve">Ω</m:t>
+        </m:r>
+      </m:oMath>
+      <w:r>
+        <w:rPr>
+          <w:sz w:val="24"/>
+          <w:szCs w:val="24"/>
+          <w:rtl w:val="0"/>
+        </w:rPr>
+        <w:t xml:space="preserve">(cn</w:t>
+      </w:r>
+      <w:r>
+        <w:rPr>
+          <w:sz w:val="24"/>
+          <w:szCs w:val="24"/>
+          <w:vertAlign w:val="superscript"/>
+          <w:rtl w:val="0"/>
+        </w:rPr>
+        <w:t xml:space="preserve">94578…</w:t>
+      </w:r>
+      <w:r>
+        <w:rPr>
+          <w:sz w:val="24"/>
+          <w:szCs w:val="24"/>
+          <w:rtl w:val="0"/>
+        </w:rPr>
+        <w:t xml:space="preserve">)</w:t>
+      </w:r>
+    </w:p>
+    <w:p>
+      <w:pPr>
+        <w:spacing w:line="288" w:lineRule="auto"/>
+        <w:ind w:left="0" w:firstLine="0"/>
+        <w:rPr>
+          <w:sz w:val="24"/>
+          <w:szCs w:val="24"/>
+        </w:rPr>
+      </w:pPr>
+      <w:r>
+        <w:rPr>
+          <w:sz w:val="24"/>
+          <w:szCs w:val="24"/>
+          <w:rtl w:val="0"/>
+        </w:rPr>
+        <w:tab/>
+        <w:t xml:space="preserve">If the “regularity” condition were to apply and for n sufficiently large</w:t>
+      </w:r>
+    </w:p>
+    <w:p>
+      <w:pPr>
+        <w:spacing w:line="288" w:lineRule="auto"/>
+        <w:ind w:left="0" w:firstLine="0"/>
+        <w:rPr>
+          <w:sz w:val="24"/>
+          <w:szCs w:val="24"/>
+        </w:rPr>
+      </w:pPr>
+      <w:r>
+        <w:rPr>
+          <w:sz w:val="24"/>
+          <w:szCs w:val="24"/>
+          <w:rtl w:val="0"/>
+        </w:rPr>
+        <w:tab/>
+        <w:tab/>
+      </w:r>
+      <m:oMath>
+        <m:r>
+          <w:rPr>
+            <w:sz w:val="24"/>
+            <w:szCs w:val="24"/>
+          </w:rPr>
+          <m:t xml:space="preserve">af(n/b)=7(n/8)lg(n/8) </m:t>
+        </m:r>
+        <m:r>
+          <w:rPr>
+            <w:sz w:val="24"/>
+            <w:szCs w:val="24"/>
+          </w:rPr>
+          <m:t>≤</m:t>
+        </m:r>
+        <m:r>
+          <w:rPr>
+            <w:sz w:val="24"/>
+            <w:szCs w:val="24"/>
+          </w:rPr>
+          <m:t xml:space="preserve"> (7/8)nlgn = cf(n)</m:t>
+        </m:r>
+      </m:oMath>
+      <w:r>
+        <w:rPr>
+          <w:rtl w:val="0"/>
+        </w:rPr>
+      </w:r>
+    </w:p>
+    <w:p>
+      <w:pPr>
+        <w:spacing w:line="288" w:lineRule="auto"/>
+        <w:ind w:left="0" w:firstLine="0"/>
+        <w:rPr>
+          <w:sz w:val="24"/>
+          <w:szCs w:val="24"/>
+        </w:rPr>
+      </w:pPr>
+      <w:r>
+        <w:rPr>
+          <w:sz w:val="24"/>
+          <w:szCs w:val="24"/>
+          <w:rtl w:val="0"/>
+        </w:rPr>
+        <w:tab/>
+        <w:t xml:space="preserve">for c = ⅞. Hence</w:t>
+      </w:r>
+    </w:p>
+    <w:p>
+      <w:pPr>
+        <w:spacing w:line="288" w:lineRule="auto"/>
+        <w:ind w:left="0" w:firstLine="0"/>
+        <w:rPr>
+          <w:sz w:val="24"/>
+          <w:szCs w:val="24"/>
+        </w:rPr>
+      </w:pPr>
+      <w:r>
+        <w:rPr>
+          <w:sz w:val="24"/>
+          <w:szCs w:val="24"/>
+          <w:rtl w:val="0"/>
+        </w:rPr>
+        <w:tab/>
+        <w:tab/>
+        <w:t xml:space="preserve">T(n) = </w:t>
+      </w:r>
+      <m:oMath>
+        <m:r>
+          <m:t>Θ</m:t>
+        </m:r>
+        <m:r>
+          <w:rPr>
+            <w:sz w:val="24"/>
+            <w:szCs w:val="24"/>
+          </w:rPr>
+          <m:t xml:space="preserve">(nlgn)</m:t>
+        </m:r>
+      </m:oMath>
+      <w:r>
+        <w:rPr>
+          <w:rtl w:val="0"/>
+        </w:rPr>
+      </w:r>
+    </w:p>
+    <w:p>
+      <w:pPr>
+        <w:spacing w:line="288" w:lineRule="auto"/>
+        <w:ind w:left="1440" w:firstLine="0"/>
         <w:rPr>
           <w:sz w:val="24"/>
           <w:szCs w:val="24"/>
@@ -1522,7 +4182,7 @@
 
 <file path=customXML/item1.xml><?xml version="1.0" encoding="utf-8"?>
 <go:gDocsCustomXmlDataStorage xmlns:go="http://customooxmlschemas.google.com/" xmlns:r="http://schemas.openxmlformats.org/officeDocument/2006/relationships" uri="GoogleDocsCustomDataVersion1">
-  <go:docsCustomData xmlns:go="http://customooxmlschemas.google.com/" roundtripDataSignature="AMtx7mge3VzdyAkIUGztnYAM2mMuCuhamA==">AMUW2mW2pm4HVBh0L9CbEqdVdVzSdTctVtlSo9yt5K+BZdTObxa7v49u0N+VY+6pBqSg5VjHgr4Zd2+s/fGDvZmEYnyk3f/G59YQY8TBE8j98LxMtDYU6t7iuy6mnl9oFMmYsP+zOu0Q</go:docsCustomData>
+  <go:docsCustomData xmlns:go="http://customooxmlschemas.google.com/" roundtripDataSignature="AMtx7mge3VzdyAkIUGztnYAM2mMuCuhamA==">AMUW2mW1WcMiCv44d2LPMd6UdHV2FMoMcPp/NcDIEaBP7JNkVb8xtjXyUaMc62a8Xin+rLVcRce+CYRtf4ozQcF9aO9GyUfbpoab5Nmk4TtL0S/IIFpwtX74ZQaT0sp2/9J+3Q3+c/gc</go:docsCustomData>
 </go:gDocsCustomXmlDataStorage>
 </file>
 
